--- a/real-world-app-estudos/documentos/plano-de-teste.docx
+++ b/real-world-app-estudos/documentos/plano-de-teste.docx
@@ -447,15 +447,6 @@
     </w:p>
     <w:p>
       <w:pPr>
-        <w:ind w:firstLine="708"/>
-        <w:jc w:val="both"/>
-        <w:rPr>
-          <w:rFonts w:ascii="Calibri" w:hAnsi="Calibri" w:cs="Calibri"/>
-        </w:rPr>
-      </w:pPr>
-    </w:p>
-    <w:p>
-      <w:pPr>
         <w:pStyle w:val="PargrafodaLista"/>
         <w:numPr>
           <w:ilvl w:val="0"/>
@@ -817,21 +808,21 @@
         <w:rPr>
           <w:rFonts w:ascii="Calibri" w:hAnsi="Calibri" w:cs="Calibri"/>
         </w:rPr>
+        <w:t>Automação dos casos de teste usando Cypress.</w:t>
+      </w:r>
+    </w:p>
+    <w:p>
+      <w:pPr>
+        <w:jc w:val="both"/>
+        <w:rPr>
+          <w:rFonts w:ascii="Calibri" w:hAnsi="Calibri" w:cs="Calibri"/>
+        </w:rPr>
+      </w:pPr>
+      <w:r>
+        <w:rPr>
+          <w:rFonts w:ascii="Calibri" w:hAnsi="Calibri" w:cs="Calibri"/>
+        </w:rPr>
         <w:lastRenderedPageBreak/>
-        <w:t>Automação dos casos de teste usando Cypress.</w:t>
-      </w:r>
-    </w:p>
-    <w:p>
-      <w:pPr>
-        <w:jc w:val="both"/>
-        <w:rPr>
-          <w:rFonts w:ascii="Calibri" w:hAnsi="Calibri" w:cs="Calibri"/>
-        </w:rPr>
-      </w:pPr>
-      <w:r>
-        <w:rPr>
-          <w:rFonts w:ascii="Calibri" w:hAnsi="Calibri" w:cs="Calibri"/>
-        </w:rPr>
         <w:t>Ferramentas:</w:t>
       </w:r>
     </w:p>
@@ -1003,21 +994,7 @@
         <w:rPr>
           <w:rFonts w:ascii="Calibri" w:hAnsi="Calibri" w:cs="Calibri"/>
         </w:rPr>
-        <w:t xml:space="preserve"> Local via </w:t>
-      </w:r>
-      <w:proofErr w:type="spellStart"/>
-      <w:r>
-        <w:rPr>
-          <w:rFonts w:ascii="Calibri" w:hAnsi="Calibri" w:cs="Calibri"/>
-        </w:rPr>
-        <w:t>npm</w:t>
-      </w:r>
-      <w:proofErr w:type="spellEnd"/>
-      <w:r>
-        <w:rPr>
-          <w:rFonts w:ascii="Calibri" w:hAnsi="Calibri" w:cs="Calibri"/>
-        </w:rPr>
-        <w:t xml:space="preserve"> start</w:t>
+        <w:t xml:space="preserve"> Local via npm start</w:t>
       </w:r>
     </w:p>
     <w:p>
@@ -1098,21 +1075,7 @@
         <w:rPr>
           <w:rFonts w:ascii="Calibri" w:hAnsi="Calibri" w:cs="Calibri"/>
         </w:rPr>
-        <w:t xml:space="preserve"> </w:t>
-      </w:r>
-      <w:proofErr w:type="spellStart"/>
-      <w:r>
-        <w:rPr>
-          <w:rFonts w:ascii="Calibri" w:hAnsi="Calibri" w:cs="Calibri"/>
-        </w:rPr>
-        <w:t>SQLite</w:t>
-      </w:r>
-      <w:proofErr w:type="spellEnd"/>
-      <w:r>
-        <w:rPr>
-          <w:rFonts w:ascii="Calibri" w:hAnsi="Calibri" w:cs="Calibri"/>
-        </w:rPr>
-        <w:t xml:space="preserve"> (padrão do projeto)</w:t>
+        <w:t xml:space="preserve"> SQLite (padrão do projeto)</w:t>
       </w:r>
     </w:p>
     <w:sectPr>
@@ -2607,6 +2570,7 @@
   <w:style w:type="character" w:default="1" w:styleId="Fontepargpadro">
     <w:name w:val="Default Paragraph Font"/>
     <w:uiPriority w:val="1"/>
+    <w:semiHidden/>
     <w:unhideWhenUsed/>
   </w:style>
   <w:style w:type="table" w:default="1" w:styleId="Tabelanormal">
